--- a/ainu-vertical/ainu-vertical.docx
+++ b/ainu-vertical/ainu-vertical.docx
@@ -2,58 +2,157 @@
 <file path=word/document.xml><?xml version="1.0" encoding="utf-8"?>
 <w:document xmlns:wpc="http://schemas.microsoft.com/office/word/2010/wordprocessingCanvas" xmlns:cx="http://schemas.microsoft.com/office/drawing/2014/chartex" xmlns:cx1="http://schemas.microsoft.com/office/drawing/2015/9/8/chartex" xmlns:cx2="http://schemas.microsoft.com/office/drawing/2015/10/21/chartex" xmlns:cx3="http://schemas.microsoft.com/office/drawing/2016/5/9/chartex" xmlns:cx4="http://schemas.microsoft.com/office/drawing/2016/5/10/chartex" xmlns:cx5="http://schemas.microsoft.com/office/drawing/2016/5/11/chartex" xmlns:cx6="http://schemas.microsoft.com/office/drawing/2016/5/12/chartex" xmlns:cx7="http://schemas.microsoft.com/office/drawing/2016/5/13/chartex" xmlns:cx8="http://schemas.microsoft.com/office/drawing/2016/5/14/chartex" xmlns:mc="http://schemas.openxmlformats.org/markup-compatibility/2006" xmlns:aink="http://schemas.microsoft.com/office/drawing/2016/ink" xmlns:am3d="http://schemas.microsoft.com/office/drawing/2017/model3d" xmlns:o="urn:schemas-microsoft-com:office:office" xmlns:oel="http://schemas.microsoft.com/office/2019/extlst" xmlns:r="http://schemas.openxmlformats.org/officeDocument/2006/relationships" xmlns:m="http://schemas.openxmlformats.org/officeDocument/2006/math" xmlns:v="urn:schemas-microsoft-com:vml" xmlns:wp14="http://schemas.microsoft.com/office/word/2010/wordprocessingDrawing" xmlns:wp="http://schemas.openxmlformats.org/drawingml/2006/wordprocessingDrawing" xmlns:w10="urn:schemas-microsoft-com:office:word" xmlns:w="http://schemas.openxmlformats.org/wordprocessingml/2006/main" xmlns:w14="http://schemas.microsoft.com/office/word/2010/wordml" xmlns:w15="http://schemas.microsoft.com/office/word/2012/wordml" xmlns:w16cex="http://schemas.microsoft.com/office/word/2018/wordml/cex" xmlns:w16cid="http://schemas.microsoft.com/office/word/2016/wordml/cid" xmlns:w16="http://schemas.microsoft.com/office/word/2018/wordml" xmlns:w16du="http://schemas.microsoft.com/office/word/2023/wordml/word16du" xmlns:w16sdtdh="http://schemas.microsoft.com/office/word/2020/wordml/sdtdatahash" xmlns:w16sdtfl="http://schemas.microsoft.com/office/word/2024/wordml/sdtformatlock" xmlns:w16se="http://schemas.microsoft.com/office/word/2015/wordml/symex" xmlns:wpg="http://schemas.microsoft.com/office/word/2010/wordprocessingGroup" xmlns:wpi="http://schemas.microsoft.com/office/word/2010/wordprocessingInk" xmlns:wne="http://schemas.microsoft.com/office/word/2006/wordml" xmlns:wps="http://schemas.microsoft.com/office/word/2010/wordprocessingShape" mc:Ignorable="w14 w15 w16se w16cid w16 w16cex w16sdtdh w16sdtfl w16du wp14">
   <w:body>
+    <w:p>
+      <w:pPr>
+        <w:rPr>
+          <w:rFonts w:hint="eastAsia"/>
+        </w:rPr>
+      </w:pPr>
+    </w:p>
+    <w:p>
+      <w:pPr>
+        <w:pStyle w:val="1"/>
+      </w:pPr>
+      <w:r>
+        <w:rPr>
+          <w:rFonts w:hint="eastAsia"/>
+        </w:rPr>
+        <w:t>アイヌ語の縦書き</w:t>
+      </w:r>
+    </w:p>
+    <w:p>
+      <w:pPr>
+        <w:jc w:val="right"/>
+      </w:pPr>
+      <w:r>
+        <w:rPr>
+          <w:rFonts w:hint="eastAsia"/>
+        </w:rPr>
+        <w:t>祖父と「マリモの唄」</w:t>
+      </w:r>
+      <w:r>
+        <w:rPr>
+          <w:rFonts w:hint="eastAsia"/>
+        </w:rPr>
+        <w:t>より</w:t>
+      </w:r>
+    </w:p>
+    <w:p>
+      <w:pPr>
+        <w:pStyle w:val="2"/>
+        <w:rPr>
+          <w:rFonts w:asciiTheme="minorHAnsi" w:eastAsiaTheme="minorHAnsi" w:hAnsiTheme="minorHAnsi"/>
+        </w:rPr>
+      </w:pPr>
+      <w:r>
+        <w:rPr>
+          <w:rFonts w:asciiTheme="minorHAnsi" w:eastAsiaTheme="minorHAnsi" w:hAnsiTheme="minorHAnsi" w:hint="eastAsia"/>
+        </w:rPr>
+        <w:t>游明朝</w:t>
+      </w:r>
+    </w:p>
+    <w:p>
+      <w:pPr>
+        <w:rPr>
+          <w:rFonts w:eastAsiaTheme="minorHAnsi"/>
+        </w:rPr>
+      </w:pPr>
+      <w:r>
+        <w:rPr>
+          <w:rFonts w:eastAsiaTheme="minorHAnsi" w:hint="eastAsia"/>
+        </w:rPr>
+        <w:t>ヤウンモシㇼ、カラㇷ゚ト、サモㇿモシッ　タ　カ　クシンリチ　ウタㇻ　オカ　ルウェ　ネ</w:t>
+      </w:r>
+    </w:p>
+    <w:p>
+      <w:pPr>
+        <w:rPr>
+          <w:rFonts w:eastAsiaTheme="minorHAnsi"/>
+        </w:rPr>
+      </w:pPr>
+      <w:r>
+        <w:rPr>
+          <w:rFonts w:eastAsiaTheme="minorHAnsi" w:hint="eastAsia"/>
+        </w:rPr>
+        <w:t>私には北海道アイヌと樺太アイヌ、和人の先祖がいます。</w:t>
+      </w:r>
+    </w:p>
+    <w:p>
+      <w:pPr>
+        <w:pStyle w:val="2"/>
+        <w:rPr>
+          <w:rFonts w:ascii="ヒラギノ明朝 Pro W3" w:eastAsia="ヒラギノ明朝 Pro W3" w:hAnsi="ヒラギノ明朝 Pro W3"/>
+        </w:rPr>
+      </w:pPr>
+      <w:r>
+        <w:rPr>
+          <w:rFonts w:ascii="ヒラギノ明朝 Pro W3" w:eastAsia="ヒラギノ明朝 Pro W3" w:hAnsi="ヒラギノ明朝 Pro W3" w:hint="eastAsia"/>
+        </w:rPr>
+        <w:t>ヒラギノ明朝</w:t>
+      </w:r>
+      <w:r>
+        <w:rPr>
+          <w:rFonts w:ascii="ヒラギノ明朝 Pro W3" w:eastAsia="ヒラギノ明朝 Pro W3" w:hAnsi="ヒラギノ明朝 Pro W3" w:hint="eastAsia"/>
+        </w:rPr>
+        <w:t xml:space="preserve"> Pro W3</w:t>
+      </w:r>
+    </w:p>
+    <w:p>
+      <w:pPr>
+        <w:rPr>
+          <w:rFonts w:ascii="ヒラギノ明朝 Pro W3" w:eastAsia="ヒラギノ明朝 Pro W3" w:hAnsi="ヒラギノ明朝 Pro W3"/>
+        </w:rPr>
+      </w:pPr>
+      <w:r>
+        <w:rPr>
+          <w:rFonts w:ascii="ヒラギノ明朝 Pro W3" w:eastAsia="ヒラギノ明朝 Pro W3" w:hAnsi="ヒラギノ明朝 Pro W3" w:hint="eastAsia"/>
+        </w:rPr>
+        <w:t>ヤウンモシㇼ、カラㇷ゚ト、サモㇿモシッ　タ　カ　クシンリチ　ウタㇻ　オカ　ルウェ　ネ</w:t>
+      </w:r>
+    </w:p>
+    <w:p>
+      <w:pPr>
+        <w:rPr>
+          <w:rFonts w:ascii="ヒラギノ明朝 Pro W3" w:eastAsia="ヒラギノ明朝 Pro W3" w:hAnsi="ヒラギノ明朝 Pro W3"/>
+        </w:rPr>
+      </w:pPr>
+      <w:r>
+        <w:rPr>
+          <w:rFonts w:ascii="ヒラギノ明朝 Pro W3" w:eastAsia="ヒラギノ明朝 Pro W3" w:hAnsi="ヒラギノ明朝 Pro W3" w:hint="eastAsia"/>
+        </w:rPr>
+        <w:t>私には北海道アイヌと樺太アイヌ、和人の先祖がいます。</w:t>
+      </w:r>
+    </w:p>
     <w:p/>
     <w:p>
       <w:pPr>
-        <w:pStyle w:val="1"/>
-      </w:pPr>
-      <w:r>
-        <w:rPr>
-          <w:rFonts w:hint="eastAsia"/>
-        </w:rPr>
-        <w:t>アイヌ語の縦書き</w:t>
-      </w:r>
-    </w:p>
-    <w:p>
-      <w:pPr>
-        <w:jc w:val="right"/>
-      </w:pPr>
-      <w:r>
-        <w:rPr>
-          <w:rFonts w:hint="eastAsia"/>
-        </w:rPr>
-        <w:t>祖父と「マリモの唄」</w:t>
-      </w:r>
-      <w:r>
-        <w:rPr>
-          <w:rFonts w:hint="eastAsia"/>
-        </w:rPr>
-        <w:t>より</w:t>
-      </w:r>
-    </w:p>
-    <w:p>
-      <w:pPr>
         <w:pStyle w:val="2"/>
         <w:rPr>
-          <w:rFonts w:asciiTheme="minorHAnsi" w:eastAsiaTheme="minorHAnsi" w:hAnsiTheme="minorHAnsi"/>
-        </w:rPr>
-      </w:pPr>
-      <w:r>
-        <w:rPr>
-          <w:rFonts w:asciiTheme="minorHAnsi" w:eastAsiaTheme="minorHAnsi" w:hAnsiTheme="minorHAnsi" w:hint="eastAsia"/>
-        </w:rPr>
-        <w:t>游明朝</w:t>
-      </w:r>
-    </w:p>
-    <w:p>
-      <w:pPr>
-        <w:rPr>
-          <w:rFonts w:eastAsiaTheme="minorHAnsi"/>
-        </w:rPr>
-      </w:pPr>
-      <w:r>
-        <w:rPr>
-          <w:rFonts w:eastAsiaTheme="minorHAnsi" w:hint="eastAsia"/>
+          <w:rFonts w:ascii="ヒラギノ角ゴ Pro W3" w:eastAsia="ヒラギノ角ゴ Pro W3" w:hAnsi="ヒラギノ角ゴ Pro W3"/>
+        </w:rPr>
+      </w:pPr>
+      <w:r>
+        <w:rPr>
+          <w:rFonts w:ascii="ヒラギノ角ゴ Pro W3" w:eastAsia="ヒラギノ角ゴ Pro W3" w:hAnsi="ヒラギノ角ゴ Pro W3" w:hint="eastAsia"/>
+        </w:rPr>
+        <w:t>ヒラギノ角ゴ</w:t>
+      </w:r>
+      <w:r>
+        <w:rPr>
+          <w:rFonts w:ascii="ヒラギノ角ゴ Pro W3" w:eastAsia="ヒラギノ角ゴ Pro W3" w:hAnsi="ヒラギノ角ゴ Pro W3" w:hint="eastAsia"/>
+        </w:rPr>
+        <w:t xml:space="preserve"> Pro W3</w:t>
+      </w:r>
+    </w:p>
+    <w:p>
+      <w:pPr>
+        <w:rPr>
+          <w:rFonts w:ascii="ヒラギノ角ゴ Pro W3" w:eastAsia="ヒラギノ角ゴ Pro W3" w:hAnsi="ヒラギノ角ゴ Pro W3"/>
+        </w:rPr>
+      </w:pPr>
+      <w:r>
+        <w:rPr>
+          <w:rFonts w:ascii="ヒラギノ角ゴ Pro W3" w:eastAsia="ヒラギノ角ゴ Pro W3" w:hAnsi="ヒラギノ角ゴ Pro W3" w:hint="eastAsia"/>
         </w:rPr>
         <w:t>ヤウンモシㇼ、カラㇷ゚ト、サモㇿモシッ　タ　カ　クシンリチ　ウタㇻ　オカ　ルウェ　ネ</w:t>
       </w:r>
@@ -61,12 +160,12 @@
     <w:p>
       <w:pPr>
         <w:rPr>
-          <w:rFonts w:eastAsiaTheme="minorHAnsi"/>
-        </w:rPr>
-      </w:pPr>
-      <w:r>
-        <w:rPr>
-          <w:rFonts w:eastAsiaTheme="minorHAnsi" w:hint="eastAsia"/>
+          <w:rFonts w:ascii="ヒラギノ角ゴ Pro W3" w:eastAsia="ヒラギノ角ゴ Pro W3" w:hAnsi="ヒラギノ角ゴ Pro W3"/>
+        </w:rPr>
+      </w:pPr>
+      <w:r>
+        <w:rPr>
+          <w:rFonts w:ascii="ヒラギノ角ゴ Pro W3" w:eastAsia="ヒラギノ角ゴ Pro W3" w:hAnsi="ヒラギノ角ゴ Pro W3" w:hint="eastAsia"/>
         </w:rPr>
         <w:t>私には北海道アイヌと樺太アイヌ、和人の先祖がいます。</w:t>
       </w:r>
@@ -75,25 +174,37 @@
       <w:pPr>
         <w:pStyle w:val="2"/>
         <w:rPr>
-          <w:rFonts w:ascii="ヒラギノ明朝 Pro W3" w:eastAsia="ヒラギノ明朝 Pro W3" w:hAnsi="ヒラギノ明朝 Pro W3"/>
-        </w:rPr>
-      </w:pPr>
-      <w:r>
-        <w:rPr>
-          <w:rFonts w:ascii="ヒラギノ明朝 Pro W3" w:eastAsia="ヒラギノ明朝 Pro W3" w:hAnsi="ヒラギノ明朝 Pro W3" w:hint="eastAsia"/>
-        </w:rPr>
-        <w:t>ヒラギノ明朝</w:t>
-      </w:r>
-    </w:p>
-    <w:p>
-      <w:pPr>
-        <w:rPr>
-          <w:rFonts w:ascii="ヒラギノ明朝 Pro W3" w:eastAsia="ヒラギノ明朝 Pro W3" w:hAnsi="ヒラギノ明朝 Pro W3"/>
-        </w:rPr>
-      </w:pPr>
-      <w:r>
-        <w:rPr>
-          <w:rFonts w:ascii="ヒラギノ明朝 Pro W3" w:eastAsia="ヒラギノ明朝 Pro W3" w:hAnsi="ヒラギノ明朝 Pro W3" w:hint="eastAsia"/>
+          <w:rFonts w:ascii="ＭＳ 明朝" w:eastAsia="ＭＳ 明朝" w:hAnsi="ＭＳ 明朝"/>
+        </w:rPr>
+      </w:pPr>
+      <w:r>
+        <w:rPr>
+          <w:rFonts w:ascii="ＭＳ 明朝" w:eastAsia="ＭＳ 明朝" w:hAnsi="ＭＳ 明朝" w:hint="eastAsia"/>
+        </w:rPr>
+        <w:t>Ｍ</w:t>
+      </w:r>
+      <w:r>
+        <w:rPr>
+          <w:rFonts w:ascii="Calibri" w:eastAsia="ＭＳ 明朝" w:hAnsi="Calibri" w:cs="Calibri" w:hint="eastAsia"/>
+        </w:rPr>
+        <w:t>Ｓ</w:t>
+      </w:r>
+      <w:r>
+        <w:rPr>
+          <w:rFonts w:ascii="ＭＳ 明朝" w:eastAsia="ＭＳ 明朝" w:hAnsi="ＭＳ 明朝" w:hint="eastAsia"/>
+        </w:rPr>
+        <w:t>明朝</w:t>
+      </w:r>
+    </w:p>
+    <w:p>
+      <w:pPr>
+        <w:rPr>
+          <w:rFonts w:ascii="ＭＳ 明朝" w:eastAsia="ＭＳ 明朝" w:hAnsi="ＭＳ 明朝"/>
+        </w:rPr>
+      </w:pPr>
+      <w:r>
+        <w:rPr>
+          <w:rFonts w:ascii="ＭＳ 明朝" w:eastAsia="ＭＳ 明朝" w:hAnsi="ＭＳ 明朝" w:hint="eastAsia"/>
         </w:rPr>
         <w:t>ヤウンモシㇼ、カラㇷ゚ト、サモㇿモシッ　タ　カ　クシンリチ　ウタㇻ　オカ　ルウェ　ネ</w:t>
       </w:r>
@@ -101,40 +212,45 @@
     <w:p>
       <w:pPr>
         <w:rPr>
-          <w:rFonts w:ascii="ヒラギノ明朝 Pro W3" w:eastAsia="ヒラギノ明朝 Pro W3" w:hAnsi="ヒラギノ明朝 Pro W3"/>
-        </w:rPr>
-      </w:pPr>
-      <w:r>
-        <w:rPr>
-          <w:rFonts w:ascii="ヒラギノ明朝 Pro W3" w:eastAsia="ヒラギノ明朝 Pro W3" w:hAnsi="ヒラギノ明朝 Pro W3" w:hint="eastAsia"/>
+          <w:rFonts w:ascii="ＭＳ 明朝" w:eastAsia="ＭＳ 明朝" w:hAnsi="ＭＳ 明朝"/>
+        </w:rPr>
+      </w:pPr>
+      <w:r>
+        <w:rPr>
+          <w:rFonts w:ascii="ＭＳ 明朝" w:eastAsia="ＭＳ 明朝" w:hAnsi="ＭＳ 明朝" w:hint="eastAsia"/>
         </w:rPr>
         <w:t>私には北海道アイヌと樺太アイヌ、和人の先祖がいます。</w:t>
       </w:r>
     </w:p>
-    <w:p/>
     <w:p>
       <w:pPr>
         <w:pStyle w:val="2"/>
         <w:rPr>
-          <w:rFonts w:ascii="ヒラギノ角ゴ Pro W3" w:eastAsia="ヒラギノ角ゴ Pro W3" w:hAnsi="ヒラギノ角ゴ Pro W3"/>
-        </w:rPr>
-      </w:pPr>
-      <w:r>
-        <w:rPr>
-          <w:rFonts w:ascii="ヒラギノ角ゴ Pro W3" w:eastAsia="ヒラギノ角ゴ Pro W3" w:hAnsi="ヒラギノ角ゴ Pro W3" w:hint="eastAsia"/>
-        </w:rPr>
-        <w:t>ヒラギノ角ゴシック</w:t>
-      </w:r>
-    </w:p>
-    <w:p>
-      <w:pPr>
-        <w:rPr>
-          <w:rFonts w:ascii="ヒラギノ角ゴ Pro W3" w:eastAsia="ヒラギノ角ゴ Pro W3" w:hAnsi="ヒラギノ角ゴ Pro W3"/>
-        </w:rPr>
-      </w:pPr>
-      <w:r>
-        <w:rPr>
-          <w:rFonts w:ascii="ヒラギノ角ゴ Pro W3" w:eastAsia="ヒラギノ角ゴ Pro W3" w:hAnsi="ヒラギノ角ゴ Pro W3" w:hint="eastAsia"/>
+          <w:rFonts w:ascii="ＭＳ ゴシック" w:eastAsia="ＭＳ ゴシック" w:hAnsi="ＭＳ ゴシック"/>
+        </w:rPr>
+      </w:pPr>
+      <w:r>
+        <w:rPr>
+          <w:rFonts w:ascii="ＭＳ ゴシック" w:eastAsia="ＭＳ ゴシック" w:hAnsi="ＭＳ ゴシック" w:hint="eastAsia"/>
+        </w:rPr>
+        <w:t>ＭＳ</w:t>
+      </w:r>
+      <w:r>
+        <w:rPr>
+          <w:rFonts w:ascii="ＭＳ ゴシック" w:eastAsia="ＭＳ ゴシック" w:hAnsi="ＭＳ ゴシック" w:hint="eastAsia"/>
+        </w:rPr>
+        <w:t>ゴシック</w:t>
+      </w:r>
+    </w:p>
+    <w:p>
+      <w:pPr>
+        <w:rPr>
+          <w:rFonts w:ascii="ＭＳ ゴシック" w:eastAsia="ＭＳ ゴシック" w:hAnsi="ＭＳ ゴシック"/>
+        </w:rPr>
+      </w:pPr>
+      <w:r>
+        <w:rPr>
+          <w:rFonts w:ascii="ＭＳ ゴシック" w:eastAsia="ＭＳ ゴシック" w:hAnsi="ＭＳ ゴシック" w:hint="eastAsia"/>
         </w:rPr>
         <w:t>ヤウンモシㇼ、カラㇷ゚ト、サモㇿモシッ　タ　カ　クシンリチ　ウタㇻ　オカ　ルウェ　ネ</w:t>
       </w:r>
@@ -142,115 +258,16 @@
     <w:p>
       <w:pPr>
         <w:rPr>
-          <w:rFonts w:ascii="ヒラギノ角ゴ Pro W3" w:eastAsia="ヒラギノ角ゴ Pro W3" w:hAnsi="ヒラギノ角ゴ Pro W3"/>
-        </w:rPr>
-      </w:pPr>
-      <w:r>
-        <w:rPr>
-          <w:rFonts w:ascii="ヒラギノ角ゴ Pro W3" w:eastAsia="ヒラギノ角ゴ Pro W3" w:hAnsi="ヒラギノ角ゴ Pro W3" w:hint="eastAsia"/>
+          <w:rFonts w:ascii="ＭＳ ゴシック" w:eastAsia="ＭＳ ゴシック" w:hAnsi="ＭＳ ゴシック" w:hint="eastAsia"/>
+        </w:rPr>
+      </w:pPr>
+      <w:r>
+        <w:rPr>
+          <w:rFonts w:ascii="ＭＳ ゴシック" w:eastAsia="ＭＳ ゴシック" w:hAnsi="ＭＳ ゴシック" w:hint="eastAsia"/>
         </w:rPr>
         <w:t>私には北海道アイヌと樺太アイヌ、和人の先祖がいます。</w:t>
       </w:r>
     </w:p>
-    <w:p>
-      <w:pPr>
-        <w:pStyle w:val="2"/>
-        <w:rPr>
-          <w:rFonts w:ascii="ＭＳ 明朝" w:eastAsia="ＭＳ 明朝" w:hAnsi="ＭＳ 明朝"/>
-        </w:rPr>
-      </w:pPr>
-      <w:r>
-        <w:rPr>
-          <w:rFonts w:ascii="ＭＳ 明朝" w:eastAsia="ＭＳ 明朝" w:hAnsi="ＭＳ 明朝" w:hint="eastAsia"/>
-        </w:rPr>
-        <w:t>MS明朝</w:t>
-      </w:r>
-    </w:p>
-    <w:p>
-      <w:pPr>
-        <w:rPr>
-          <w:rFonts w:ascii="ＭＳ 明朝" w:eastAsia="ＭＳ 明朝" w:hAnsi="ＭＳ 明朝"/>
-        </w:rPr>
-      </w:pPr>
-      <w:r>
-        <w:rPr>
-          <w:rFonts w:ascii="ＭＳ 明朝" w:eastAsia="ＭＳ 明朝" w:hAnsi="ＭＳ 明朝" w:hint="eastAsia"/>
-        </w:rPr>
-        <w:t>ヤウンモシㇼ、カラㇷ゚ト、サモㇿモシッ　タ　カ　クシンリチ　ウタㇻ　オカ　ルウェ　ネ</w:t>
-      </w:r>
-    </w:p>
-    <w:p>
-      <w:pPr>
-        <w:rPr>
-          <w:rFonts w:ascii="ＭＳ 明朝" w:eastAsia="ＭＳ 明朝" w:hAnsi="ＭＳ 明朝"/>
-        </w:rPr>
-      </w:pPr>
-      <w:r>
-        <w:rPr>
-          <w:rFonts w:ascii="ＭＳ 明朝" w:eastAsia="ＭＳ 明朝" w:hAnsi="ＭＳ 明朝" w:hint="eastAsia"/>
-        </w:rPr>
-        <w:t>私には北海道アイヌと樺太アイヌ、和人の先祖がいます。</w:t>
-      </w:r>
-    </w:p>
-    <w:p/>
-    <w:p>
-      <w:pPr>
-        <w:pStyle w:val="2"/>
-        <w:rPr>
-          <w:rFonts w:ascii="ＭＳ ゴシック" w:eastAsia="ＭＳ ゴシック" w:hAnsi="ＭＳ ゴシック"/>
-        </w:rPr>
-      </w:pPr>
-      <w:r>
-        <w:rPr>
-          <w:rFonts w:ascii="ＭＳ ゴシック" w:eastAsia="ＭＳ ゴシック" w:hAnsi="ＭＳ ゴシック" w:hint="eastAsia"/>
-        </w:rPr>
-        <w:t>MSゴシック</w:t>
-      </w:r>
-    </w:p>
-    <w:p>
-      <w:pPr>
-        <w:rPr>
-          <w:rFonts w:ascii="ＭＳ ゴシック" w:eastAsia="ＭＳ ゴシック" w:hAnsi="ＭＳ ゴシック"/>
-        </w:rPr>
-      </w:pPr>
-      <w:r>
-        <w:rPr>
-          <w:rFonts w:ascii="ＭＳ ゴシック" w:eastAsia="ＭＳ ゴシック" w:hAnsi="ＭＳ ゴシック" w:hint="eastAsia"/>
-        </w:rPr>
-        <w:t>ヤウンモシㇼ、カラㇷ゚ト、サモㇿモシッ　タ　カ　クシンリチ　ウタㇻ　オカ　ルウェ　ネ</w:t>
-      </w:r>
-    </w:p>
-    <w:p>
-      <w:pPr>
-        <w:rPr>
-          <w:rFonts w:ascii="ＭＳ ゴシック" w:eastAsia="ＭＳ ゴシック" w:hAnsi="ＭＳ ゴシック"/>
-        </w:rPr>
-      </w:pPr>
-      <w:r>
-        <w:rPr>
-          <w:rFonts w:ascii="ＭＳ ゴシック" w:eastAsia="ＭＳ ゴシック" w:hAnsi="ＭＳ ゴシック" w:hint="eastAsia"/>
-        </w:rPr>
-        <w:t>私には北海道アイヌと樺太アイヌ、和人の先祖がいます。</w:t>
-      </w:r>
-    </w:p>
-    <w:p/>
-    <w:p>
-      <w:r>
-        <w:rPr>
-          <w:rFonts w:hint="eastAsia"/>
-        </w:rPr>
-        <w:t>ヤウンモシㇼ、カラㇷ゚ト、サモㇿモシッ　タ　カ　クシンリチ　ウタㇻ　オカ　ルウェ　ネ</w:t>
-      </w:r>
-    </w:p>
-    <w:p>
-      <w:r>
-        <w:rPr>
-          <w:rFonts w:hint="eastAsia"/>
-        </w:rPr>
-        <w:t>私には北海道アイヌと樺太アイヌ、和人の先祖がいます。</w:t>
-      </w:r>
-    </w:p>
-    <w:p/>
     <w:p/>
     <w:sectPr>
       <w:pgSz w:w="16840" w:h="11901" w:orient="landscape"/>
